--- a/SKRIPSI_Friendy.docx
+++ b/SKRIPSI_Friendy.docx
@@ -3195,16 +3195,59 @@
           <w:sz w:val="24"/>
           <w:szCs w:val="24"/>
         </w:rPr>
-        <w:t xml:space="preserve">Output yang dihasilkan dari program ini berupa tiket event, preview event, dan data </w:t>
-      </w:r>
-      <w:r>
-        <w:rPr>
-          <w:rFonts w:ascii="Times New Roman" w:hAnsi="Times New Roman" w:cs="Times New Roman"/>
-          <w:sz w:val="24"/>
-          <w:szCs w:val="24"/>
-          <w:lang w:val="id-ID"/>
-        </w:rPr>
-        <w:t>transaksi hasil penjualan tiket</w:t>
+        <w:t xml:space="preserve">Output yang dihasilkan dari </w:t>
+      </w:r>
+      <w:r>
+        <w:rPr>
+          <w:rFonts w:ascii="Times New Roman" w:hAnsi="Times New Roman" w:cs="Times New Roman"/>
+          <w:sz w:val="24"/>
+          <w:szCs w:val="24"/>
+        </w:rPr>
+        <w:t>program ini berupa tiket event</w:t>
+      </w:r>
+      <w:r>
+        <w:rPr>
+          <w:rFonts w:ascii="Times New Roman" w:hAnsi="Times New Roman" w:cs="Times New Roman"/>
+          <w:sz w:val="24"/>
+          <w:szCs w:val="24"/>
+        </w:rPr>
+        <w:t xml:space="preserve">, dan </w:t>
+      </w:r>
+      <w:r>
+        <w:rPr>
+          <w:rFonts w:ascii="Times New Roman" w:hAnsi="Times New Roman" w:cs="Times New Roman"/>
+          <w:sz w:val="24"/>
+          <w:szCs w:val="24"/>
+          <w:lang w:val="id-ID"/>
+        </w:rPr>
+        <w:t xml:space="preserve">hasil </w:t>
+      </w:r>
+      <w:r>
+        <w:rPr>
+          <w:rFonts w:ascii="Times New Roman" w:hAnsi="Times New Roman" w:cs="Times New Roman"/>
+          <w:sz w:val="24"/>
+          <w:szCs w:val="24"/>
+          <w:lang w:val="id-ID"/>
+        </w:rPr>
+        <w:t>pe</w:t>
+      </w:r>
+      <w:r>
+        <w:rPr>
+          <w:rFonts w:ascii="Times New Roman" w:hAnsi="Times New Roman" w:cs="Times New Roman"/>
+          <w:sz w:val="24"/>
+          <w:szCs w:val="24"/>
+          <w:lang w:val="id-ID"/>
+        </w:rPr>
+        <w:t>rhitungan</w:t>
+      </w:r>
+      <w:r>
+        <w:rPr>
+          <w:rFonts w:ascii="Times New Roman" w:hAnsi="Times New Roman" w:cs="Times New Roman"/>
+          <w:sz w:val="24"/>
+          <w:szCs w:val="24"/>
+          <w:lang w:val="id-ID"/>
+        </w:rPr>
+        <w:t xml:space="preserve"> skala Likert</w:t>
       </w:r>
       <w:r>
         <w:rPr>
@@ -13976,6 +14019,7 @@
                                     <w:color w:val="000000" w:themeColor="text1"/>
                                     <w:sz w:val="16"/>
                                     <w:szCs w:val="16"/>
+                                    <w:lang w:val="id-ID"/>
                                   </w:rPr>
                                 </w:pPr>
                                 <w:r>
@@ -15409,6 +15453,7 @@
                               <w:color w:val="000000" w:themeColor="text1"/>
                               <w:sz w:val="16"/>
                               <w:szCs w:val="16"/>
+                              <w:lang w:val="id-ID"/>
                             </w:rPr>
                           </w:pPr>
                           <w:r>
@@ -15839,6 +15884,10 @@
                           <v:shape id="Elbow Connector 8" o:spid="_x0000_s1065" type="#_x0000_t33" style="position:absolute;left:27670;top:-651;width:8223;height:13335;rotation:90;flip:x y;visibility:visible;mso-wrap-style:square" o:connectortype="elbow" o:gfxdata="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" strokecolor="black [3040]">
                             <v:stroke endarrow="open"/>
                           </v:shape>
+                          <v:shapetype id="_x0000_t32" coordsize="21600,21600" o:spt="32" o:oned="t" path="m,l21600,21600e" filled="f">
+                            <v:path arrowok="t" fillok="f" o:connecttype="none"/>
+                            <o:lock v:ext="edit" shapetype="t"/>
+                          </v:shapetype>
                           <v:shape id="Straight Arrow Connector 10" o:spid="_x0000_s1066" type="#_x0000_t32" style="position:absolute;left:25114;top:14827;width:63;height:4953;flip:x;visibility:visible;mso-wrap-style:square" o:connectortype="straight" o:gfxdata="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" strokecolor="black [3040]">
                             <v:stroke endarrow="open"/>
                           </v:shape>
@@ -16745,8 +16794,6 @@
         </w:rPr>
       </w:pPr>
       <w:bookmarkStart w:id="8" w:name="_Toc470729745"/>
-      <w:bookmarkStart w:id="9" w:name="_GoBack"/>
-      <w:bookmarkEnd w:id="9"/>
       <w:r>
         <w:rPr>
           <w:rFonts w:ascii="Times New Roman" w:hAnsi="Times New Roman" w:cs="Times New Roman"/>
@@ -16868,7 +16915,7 @@
           <w:szCs w:val="24"/>
         </w:rPr>
       </w:pPr>
-      <w:bookmarkStart w:id="10" w:name="_Toc470729746"/>
+      <w:bookmarkStart w:id="9" w:name="_Toc470729746"/>
       <w:r>
         <w:rPr>
           <w:rFonts w:ascii="Times New Roman" w:hAnsi="Times New Roman" w:cs="Times New Roman"/>
@@ -16886,7 +16933,7 @@
         </w:rPr>
         <w:t>Workflow</w:t>
       </w:r>
-      <w:bookmarkEnd w:id="10"/>
+      <w:bookmarkEnd w:id="9"/>
     </w:p>
     <w:p>
       <w:pPr>
@@ -17091,7 +17138,7 @@
           <w:lang w:val="id-ID"/>
         </w:rPr>
       </w:pPr>
-      <w:bookmarkStart w:id="11" w:name="_Toc432649998"/>
+      <w:bookmarkStart w:id="10" w:name="_Toc432649998"/>
       <w:r>
         <w:rPr>
           <w:rFonts w:ascii="Times New Roman" w:hAnsi="Times New Roman" w:cs="Times New Roman"/>
@@ -17103,7 +17150,7 @@
         </w:rPr>
         <w:t>Analisis Kebutuhan Perangkat Lunak</w:t>
       </w:r>
-      <w:bookmarkEnd w:id="11"/>
+      <w:bookmarkEnd w:id="10"/>
     </w:p>
     <w:p>
       <w:pPr>
@@ -17601,7 +17648,7 @@
           <w:lang w:val="id-ID"/>
         </w:rPr>
       </w:pPr>
-      <w:bookmarkStart w:id="12" w:name="_Toc432649999"/>
+      <w:bookmarkStart w:id="11" w:name="_Toc432649999"/>
       <w:r>
         <w:rPr>
           <w:rFonts w:ascii="Times New Roman" w:hAnsi="Times New Roman" w:cs="Times New Roman"/>
@@ -17613,7 +17660,7 @@
         </w:rPr>
         <w:t>Desain Sistem</w:t>
       </w:r>
-      <w:bookmarkEnd w:id="12"/>
+      <w:bookmarkEnd w:id="11"/>
     </w:p>
     <w:p>
       <w:pPr>
@@ -17797,7 +17844,7 @@
           <w:lang w:val="id-ID"/>
         </w:rPr>
       </w:pPr>
-      <w:bookmarkStart w:id="13" w:name="_Toc432650000"/>
+      <w:bookmarkStart w:id="12" w:name="_Toc432650000"/>
       <w:r>
         <w:rPr>
           <w:rFonts w:ascii="Times New Roman" w:hAnsi="Times New Roman" w:cs="Times New Roman"/>
@@ -17810,7 +17857,7 @@
         </w:rPr>
         <w:t>Usecase Diagram</w:t>
       </w:r>
-      <w:bookmarkEnd w:id="13"/>
+      <w:bookmarkEnd w:id="12"/>
     </w:p>
     <w:p>
       <w:pPr>
@@ -17970,7 +18017,7 @@
           <w:lang w:val="id-ID"/>
         </w:rPr>
       </w:pPr>
-      <w:bookmarkStart w:id="14" w:name="_Toc432358647"/>
+      <w:bookmarkStart w:id="13" w:name="_Toc432358647"/>
       <w:r>
         <w:rPr>
           <w:rFonts w:cs="Times New Roman"/>
@@ -18052,7 +18099,7 @@
         </w:rPr>
         <w:t>sistem</w:t>
       </w:r>
-      <w:bookmarkEnd w:id="14"/>
+      <w:bookmarkEnd w:id="13"/>
     </w:p>
     <w:p>
       <w:pPr>
@@ -18193,7 +18240,7 @@
         </w:rPr>
         <w:t>dapat dilihat pada ta</w:t>
       </w:r>
-      <w:bookmarkStart w:id="15" w:name="_Toc425493749"/>
+      <w:bookmarkStart w:id="14" w:name="_Toc425493749"/>
       <w:r>
         <w:rPr>
           <w:rFonts w:ascii="Times New Roman" w:hAnsi="Times New Roman" w:cs="Times New Roman"/>
@@ -18214,7 +18261,7 @@
         </w:rPr>
         <w:t xml:space="preserve"> </w:t>
       </w:r>
-      <w:bookmarkEnd w:id="15"/>
+      <w:bookmarkEnd w:id="14"/>
     </w:p>
     <w:p>
       <w:pPr>
@@ -18231,7 +18278,7 @@
           <w:lang w:val="id-ID"/>
         </w:rPr>
       </w:pPr>
-      <w:bookmarkStart w:id="16" w:name="_Toc432257397"/>
+      <w:bookmarkStart w:id="15" w:name="_Toc432257397"/>
       <w:r>
         <w:rPr>
           <w:rFonts w:cs="Times New Roman"/>
@@ -18373,7 +18420,7 @@
         </w:rPr>
         <w:t>Usecase</w:t>
       </w:r>
-      <w:bookmarkEnd w:id="16"/>
+      <w:bookmarkEnd w:id="15"/>
     </w:p>
     <w:tbl>
       <w:tblPr>
@@ -18742,7 +18789,7 @@
           <w:lang w:val="id-ID"/>
         </w:rPr>
       </w:pPr>
-      <w:bookmarkStart w:id="17" w:name="_Toc432257398"/>
+      <w:bookmarkStart w:id="16" w:name="_Toc432257398"/>
       <w:r>
         <w:rPr>
           <w:rFonts w:cs="Times New Roman"/>
@@ -18873,7 +18920,7 @@
         </w:rPr>
         <w:t xml:space="preserve"> </w:t>
       </w:r>
-      <w:bookmarkStart w:id="18" w:name="_Toc425493750"/>
+      <w:bookmarkStart w:id="17" w:name="_Toc425493750"/>
       <w:r>
         <w:rPr>
           <w:rFonts w:cs="Times New Roman"/>
@@ -18895,8 +18942,8 @@
         </w:rPr>
         <w:t>Usecase</w:t>
       </w:r>
+      <w:bookmarkEnd w:id="16"/>
       <w:bookmarkEnd w:id="17"/>
-      <w:bookmarkEnd w:id="18"/>
     </w:p>
     <w:tbl>
       <w:tblPr>
@@ -21850,7 +21897,7 @@
           <w:lang w:val="id-ID"/>
         </w:rPr>
       </w:pPr>
-      <w:bookmarkStart w:id="19" w:name="_Toc432650016"/>
+      <w:bookmarkStart w:id="18" w:name="_Toc432650016"/>
     </w:p>
     <w:p>
       <w:pPr>
@@ -35491,7 +35538,7 @@
           <w:lang w:val="id-ID"/>
         </w:rPr>
       </w:pPr>
-      <w:bookmarkStart w:id="20" w:name="_Toc470602627"/>
+      <w:bookmarkStart w:id="19" w:name="_Toc470602627"/>
       <w:r>
         <w:rPr>
           <w:rFonts w:ascii="Times New Roman" w:hAnsi="Times New Roman" w:cs="Times New Roman"/>
@@ -35584,7 +35631,7 @@
         </w:rPr>
         <w:t xml:space="preserve">Class Diagram </w:t>
       </w:r>
-      <w:bookmarkEnd w:id="20"/>
+      <w:bookmarkEnd w:id="19"/>
       <w:r>
         <w:rPr>
           <w:rFonts w:ascii="Times New Roman" w:hAnsi="Times New Roman" w:cs="Times New Roman"/>
@@ -35903,7 +35950,7 @@
         </w:rPr>
         <w:t>odin</w:t>
       </w:r>
-      <w:bookmarkEnd w:id="19"/>
+      <w:bookmarkEnd w:id="18"/>
       <w:r>
         <w:rPr>
           <w:rFonts w:ascii="Times New Roman" w:hAnsi="Times New Roman" w:cs="Times New Roman"/>
@@ -36383,7 +36430,7 @@
           <w:lang w:val="id-ID"/>
         </w:rPr>
       </w:pPr>
-      <w:bookmarkStart w:id="21" w:name="_Toc432358656"/>
+      <w:bookmarkStart w:id="20" w:name="_Toc432358656"/>
       <w:r>
         <w:rPr>
           <w:rFonts w:ascii="Times New Roman" w:hAnsi="Times New Roman" w:cs="Times New Roman"/>
@@ -36435,7 +36482,7 @@
         </w:rPr>
         <w:t>(Controllers/SiteController)</w:t>
       </w:r>
-      <w:bookmarkEnd w:id="21"/>
+      <w:bookmarkEnd w:id="20"/>
     </w:p>
     <w:p>
       <w:pPr>
@@ -36549,7 +36596,7 @@
           </wp:inline>
         </w:drawing>
       </w:r>
-      <w:bookmarkStart w:id="22" w:name="_Toc432358658"/>
+      <w:bookmarkStart w:id="21" w:name="_Toc432358658"/>
       <w:r>
         <w:rPr>
           <w:rFonts w:ascii="Times New Roman" w:hAnsi="Times New Roman" w:cs="Times New Roman"/>
@@ -36601,7 +36648,7 @@
         </w:rPr>
         <w:t xml:space="preserve"> (models/User)</w:t>
       </w:r>
-      <w:bookmarkEnd w:id="22"/>
+      <w:bookmarkEnd w:id="21"/>
     </w:p>
     <w:p>
       <w:pPr>
@@ -36768,7 +36815,7 @@
           <w:lang w:val="id-ID"/>
         </w:rPr>
       </w:pPr>
-      <w:bookmarkStart w:id="23" w:name="_Toc432358659"/>
+      <w:bookmarkStart w:id="22" w:name="_Toc432358659"/>
       <w:r>
         <w:rPr>
           <w:rFonts w:ascii="Times New Roman" w:hAnsi="Times New Roman" w:cs="Times New Roman"/>
@@ -36810,7 +36857,7 @@
         </w:rPr>
         <w:t>Function logout (controllers/SiteController)</w:t>
       </w:r>
-      <w:bookmarkEnd w:id="23"/>
+      <w:bookmarkEnd w:id="22"/>
     </w:p>
     <w:p>
       <w:pPr>
@@ -39187,14 +39234,27 @@
       <w:r>
         <w:t xml:space="preserve">Gambar 5. </w:t>
       </w:r>
-      <w:fldSimple w:instr=" SEQ Gambar_5. \* ARABIC ">
-        <w:r>
-          <w:rPr>
-            <w:noProof/>
-          </w:rPr>
-          <w:t>1</w:t>
-        </w:r>
-      </w:fldSimple>
+      <w:r>
+        <w:fldChar w:fldCharType="begin"/>
+      </w:r>
+      <w:r>
+        <w:instrText xml:space="preserve"> SEQ Gambar_5. \* ARABIC </w:instrText>
+      </w:r>
+      <w:r>
+        <w:fldChar w:fldCharType="separate"/>
+      </w:r>
+      <w:r>
+        <w:rPr>
+          <w:noProof/>
+        </w:rPr>
+        <w:t>1</w:t>
+      </w:r>
+      <w:r>
+        <w:rPr>
+          <w:noProof/>
+        </w:rPr>
+        <w:fldChar w:fldCharType="end"/>
+      </w:r>
       <w:r>
         <w:t xml:space="preserve"> Fitur Login</w:t>
       </w:r>
@@ -39409,14 +39469,27 @@
       <w:r>
         <w:t xml:space="preserve">Gambar 5. </w:t>
       </w:r>
-      <w:fldSimple w:instr=" SEQ Gambar_5. \* ARABIC ">
-        <w:r>
-          <w:rPr>
-            <w:noProof/>
-          </w:rPr>
-          <w:t>2</w:t>
-        </w:r>
-      </w:fldSimple>
+      <w:r>
+        <w:fldChar w:fldCharType="begin"/>
+      </w:r>
+      <w:r>
+        <w:instrText xml:space="preserve"> SEQ Gambar_5. \* ARABIC </w:instrText>
+      </w:r>
+      <w:r>
+        <w:fldChar w:fldCharType="separate"/>
+      </w:r>
+      <w:r>
+        <w:rPr>
+          <w:noProof/>
+        </w:rPr>
+        <w:t>2</w:t>
+      </w:r>
+      <w:r>
+        <w:rPr>
+          <w:noProof/>
+        </w:rPr>
+        <w:fldChar w:fldCharType="end"/>
+      </w:r>
       <w:r>
         <w:t xml:space="preserve"> Fitur Mengelola Data Event</w:t>
       </w:r>
@@ -39476,14 +39549,27 @@
       <w:r>
         <w:t xml:space="preserve">Gambar 5. </w:t>
       </w:r>
-      <w:fldSimple w:instr=" SEQ Gambar_5. \* ARABIC ">
-        <w:r>
-          <w:rPr>
-            <w:noProof/>
-          </w:rPr>
-          <w:t>3</w:t>
-        </w:r>
-      </w:fldSimple>
+      <w:r>
+        <w:fldChar w:fldCharType="begin"/>
+      </w:r>
+      <w:r>
+        <w:instrText xml:space="preserve"> SEQ Gambar_5. \* ARABIC </w:instrText>
+      </w:r>
+      <w:r>
+        <w:fldChar w:fldCharType="separate"/>
+      </w:r>
+      <w:r>
+        <w:rPr>
+          <w:noProof/>
+        </w:rPr>
+        <w:t>3</w:t>
+      </w:r>
+      <w:r>
+        <w:rPr>
+          <w:noProof/>
+        </w:rPr>
+        <w:fldChar w:fldCharType="end"/>
+      </w:r>
       <w:r>
         <w:t xml:space="preserve"> Fitur Tambah Data Event</w:t>
       </w:r>
@@ -39542,14 +39628,27 @@
       <w:r>
         <w:t xml:space="preserve">Gambar 5. </w:t>
       </w:r>
-      <w:fldSimple w:instr=" SEQ Gambar_5. \* ARABIC ">
-        <w:r>
-          <w:rPr>
-            <w:noProof/>
-          </w:rPr>
-          <w:t>4</w:t>
-        </w:r>
-      </w:fldSimple>
+      <w:r>
+        <w:fldChar w:fldCharType="begin"/>
+      </w:r>
+      <w:r>
+        <w:instrText xml:space="preserve"> SEQ Gambar_5. \* ARABIC </w:instrText>
+      </w:r>
+      <w:r>
+        <w:fldChar w:fldCharType="separate"/>
+      </w:r>
+      <w:r>
+        <w:rPr>
+          <w:noProof/>
+        </w:rPr>
+        <w:t>4</w:t>
+      </w:r>
+      <w:r>
+        <w:rPr>
+          <w:noProof/>
+        </w:rPr>
+        <w:fldChar w:fldCharType="end"/>
+      </w:r>
       <w:r>
         <w:t xml:space="preserve"> Fitur Ubah Data Event</w:t>
       </w:r>
@@ -39705,14 +39804,27 @@
       <w:r>
         <w:t xml:space="preserve">Gambar 5. </w:t>
       </w:r>
-      <w:fldSimple w:instr=" SEQ Gambar_5. \* ARABIC ">
-        <w:r>
-          <w:rPr>
-            <w:noProof/>
-          </w:rPr>
-          <w:t>5</w:t>
-        </w:r>
-      </w:fldSimple>
+      <w:r>
+        <w:fldChar w:fldCharType="begin"/>
+      </w:r>
+      <w:r>
+        <w:instrText xml:space="preserve"> SEQ Gambar_5. \* ARABIC </w:instrText>
+      </w:r>
+      <w:r>
+        <w:fldChar w:fldCharType="separate"/>
+      </w:r>
+      <w:r>
+        <w:rPr>
+          <w:noProof/>
+        </w:rPr>
+        <w:t>5</w:t>
+      </w:r>
+      <w:r>
+        <w:rPr>
+          <w:noProof/>
+        </w:rPr>
+        <w:fldChar w:fldCharType="end"/>
+      </w:r>
       <w:r>
         <w:t xml:space="preserve"> Fitur Melihat Event</w:t>
       </w:r>
@@ -39833,14 +39945,27 @@
       <w:r>
         <w:t xml:space="preserve">Gambar 5. </w:t>
       </w:r>
-      <w:fldSimple w:instr=" SEQ Gambar_5. \* ARABIC ">
-        <w:r>
-          <w:rPr>
-            <w:noProof/>
-          </w:rPr>
-          <w:t>6</w:t>
-        </w:r>
-      </w:fldSimple>
+      <w:r>
+        <w:fldChar w:fldCharType="begin"/>
+      </w:r>
+      <w:r>
+        <w:instrText xml:space="preserve"> SEQ Gambar_5. \* ARABIC </w:instrText>
+      </w:r>
+      <w:r>
+        <w:fldChar w:fldCharType="separate"/>
+      </w:r>
+      <w:r>
+        <w:rPr>
+          <w:noProof/>
+        </w:rPr>
+        <w:t>6</w:t>
+      </w:r>
+      <w:r>
+        <w:rPr>
+          <w:noProof/>
+        </w:rPr>
+        <w:fldChar w:fldCharType="end"/>
+      </w:r>
       <w:r>
         <w:t xml:space="preserve"> Gambar menu pesan tiket</w:t>
       </w:r>
@@ -39906,14 +40031,27 @@
       <w:r>
         <w:t xml:space="preserve">Gambar 5. </w:t>
       </w:r>
-      <w:fldSimple w:instr=" SEQ Gambar_5. \* ARABIC ">
-        <w:r>
-          <w:rPr>
-            <w:noProof/>
-          </w:rPr>
-          <w:t>7</w:t>
-        </w:r>
-      </w:fldSimple>
+      <w:r>
+        <w:fldChar w:fldCharType="begin"/>
+      </w:r>
+      <w:r>
+        <w:instrText xml:space="preserve"> SEQ Gambar_5. \* ARABIC </w:instrText>
+      </w:r>
+      <w:r>
+        <w:fldChar w:fldCharType="separate"/>
+      </w:r>
+      <w:r>
+        <w:rPr>
+          <w:noProof/>
+        </w:rPr>
+        <w:t>7</w:t>
+      </w:r>
+      <w:r>
+        <w:rPr>
+          <w:noProof/>
+        </w:rPr>
+        <w:fldChar w:fldCharType="end"/>
+      </w:r>
       <w:r>
         <w:t xml:space="preserve"> Gambar berhasil memesan tiket</w:t>
       </w:r>
@@ -40088,14 +40226,30 @@
       <w:r>
         <w:t xml:space="preserve">Gambar 5. </w:t>
       </w:r>
-      <w:fldSimple w:instr=" SEQ Gambar_5. \* ARABIC ">
-        <w:r>
-          <w:rPr>
-            <w:noProof/>
-          </w:rPr>
-          <w:t>8</w:t>
-        </w:r>
-      </w:fldSimple>
+      <w:r>
+        <w:fldChar w:fldCharType="begin"/>
+      </w:r>
+      <w:r>
+        <w:instrText xml:space="preserve"> SEQ Gambar_</w:instrText>
+      </w:r>
+      <w:r>
+        <w:instrText xml:space="preserve">5. \* ARABIC </w:instrText>
+      </w:r>
+      <w:r>
+        <w:fldChar w:fldCharType="separate"/>
+      </w:r>
+      <w:r>
+        <w:rPr>
+          <w:noProof/>
+        </w:rPr>
+        <w:t>8</w:t>
+      </w:r>
+      <w:r>
+        <w:rPr>
+          <w:noProof/>
+        </w:rPr>
+        <w:fldChar w:fldCharType="end"/>
+      </w:r>
       <w:r>
         <w:t xml:space="preserve"> Hasil generate kode pembayaran</w:t>
       </w:r>
@@ -40287,14 +40441,30 @@
       <w:r>
         <w:t xml:space="preserve">Gambar 5. </w:t>
       </w:r>
-      <w:fldSimple w:instr=" SEQ Gambar_5. \* ARABIC ">
-        <w:r>
-          <w:rPr>
-            <w:noProof/>
-          </w:rPr>
-          <w:t>9</w:t>
-        </w:r>
-      </w:fldSimple>
+      <w:r>
+        <w:fldChar w:fldCharType="begin"/>
+      </w:r>
+      <w:r>
+        <w:instrText xml:space="preserve"> SEQ Gamb</w:instrText>
+      </w:r>
+      <w:r>
+        <w:instrText xml:space="preserve">ar_5. \* ARABIC </w:instrText>
+      </w:r>
+      <w:r>
+        <w:fldChar w:fldCharType="separate"/>
+      </w:r>
+      <w:r>
+        <w:rPr>
+          <w:noProof/>
+        </w:rPr>
+        <w:t>9</w:t>
+      </w:r>
+      <w:r>
+        <w:rPr>
+          <w:noProof/>
+        </w:rPr>
+        <w:fldChar w:fldCharType="end"/>
+      </w:r>
       <w:r>
         <w:rPr>
           <w:noProof/>
@@ -40356,14 +40526,27 @@
       <w:r>
         <w:t xml:space="preserve">Gambar 5. </w:t>
       </w:r>
-      <w:fldSimple w:instr=" SEQ Gambar_5. \* ARABIC ">
-        <w:r>
-          <w:rPr>
-            <w:noProof/>
-          </w:rPr>
-          <w:t>10</w:t>
-        </w:r>
-      </w:fldSimple>
+      <w:r>
+        <w:fldChar w:fldCharType="begin"/>
+      </w:r>
+      <w:r>
+        <w:instrText xml:space="preserve"> SEQ Gambar_5. \* ARABIC </w:instrText>
+      </w:r>
+      <w:r>
+        <w:fldChar w:fldCharType="separate"/>
+      </w:r>
+      <w:r>
+        <w:rPr>
+          <w:noProof/>
+        </w:rPr>
+        <w:t>10</w:t>
+      </w:r>
+      <w:r>
+        <w:rPr>
+          <w:noProof/>
+        </w:rPr>
+        <w:fldChar w:fldCharType="end"/>
+      </w:r>
       <w:r>
         <w:t xml:space="preserve"> Tampilan tiket dalam bentuk pdf</w:t>
       </w:r>
@@ -40493,14 +40676,27 @@
       <w:r>
         <w:t xml:space="preserve">Gambar 5. </w:t>
       </w:r>
-      <w:fldSimple w:instr=" SEQ Gambar_5. \* ARABIC ">
-        <w:r>
-          <w:rPr>
-            <w:noProof/>
-          </w:rPr>
-          <w:t>11</w:t>
-        </w:r>
-      </w:fldSimple>
+      <w:r>
+        <w:fldChar w:fldCharType="begin"/>
+      </w:r>
+      <w:r>
+        <w:instrText xml:space="preserve"> SEQ Gambar_5. \* ARABIC </w:instrText>
+      </w:r>
+      <w:r>
+        <w:fldChar w:fldCharType="separate"/>
+      </w:r>
+      <w:r>
+        <w:rPr>
+          <w:noProof/>
+        </w:rPr>
+        <w:t>11</w:t>
+      </w:r>
+      <w:r>
+        <w:rPr>
+          <w:noProof/>
+        </w:rPr>
+        <w:fldChar w:fldCharType="end"/>
+      </w:r>
       <w:r>
         <w:rPr>
           <w:noProof/>
@@ -40769,14 +40965,27 @@
       <w:r>
         <w:t xml:space="preserve">Gambar 5. </w:t>
       </w:r>
-      <w:fldSimple w:instr=" SEQ Gambar_5. \* ARABIC ">
-        <w:r>
-          <w:rPr>
-            <w:noProof/>
-          </w:rPr>
-          <w:t>12</w:t>
-        </w:r>
-      </w:fldSimple>
+      <w:r>
+        <w:fldChar w:fldCharType="begin"/>
+      </w:r>
+      <w:r>
+        <w:instrText xml:space="preserve"> SEQ Gambar_5. \* ARABIC </w:instrText>
+      </w:r>
+      <w:r>
+        <w:fldChar w:fldCharType="separate"/>
+      </w:r>
+      <w:r>
+        <w:rPr>
+          <w:noProof/>
+        </w:rPr>
+        <w:t>12</w:t>
+      </w:r>
+      <w:r>
+        <w:rPr>
+          <w:noProof/>
+        </w:rPr>
+        <w:fldChar w:fldCharType="end"/>
+      </w:r>
       <w:r>
         <w:rPr>
           <w:noProof/>
@@ -40838,14 +41047,27 @@
       <w:r>
         <w:t xml:space="preserve">Gambar 5. </w:t>
       </w:r>
-      <w:fldSimple w:instr=" SEQ Gambar_5. \* ARABIC ">
-        <w:r>
-          <w:rPr>
-            <w:noProof/>
-          </w:rPr>
-          <w:t>13</w:t>
-        </w:r>
-      </w:fldSimple>
+      <w:r>
+        <w:fldChar w:fldCharType="begin"/>
+      </w:r>
+      <w:r>
+        <w:instrText xml:space="preserve"> SEQ Gambar_5. \* ARABIC </w:instrText>
+      </w:r>
+      <w:r>
+        <w:fldChar w:fldCharType="separate"/>
+      </w:r>
+      <w:r>
+        <w:rPr>
+          <w:noProof/>
+        </w:rPr>
+        <w:t>13</w:t>
+      </w:r>
+      <w:r>
+        <w:rPr>
+          <w:noProof/>
+        </w:rPr>
+        <w:fldChar w:fldCharType="end"/>
+      </w:r>
       <w:r>
         <w:rPr>
           <w:noProof/>
@@ -40908,14 +41130,27 @@
       <w:r>
         <w:t xml:space="preserve">Gambar 5. </w:t>
       </w:r>
-      <w:fldSimple w:instr=" SEQ Gambar_5. \* ARABIC ">
-        <w:r>
-          <w:rPr>
-            <w:noProof/>
-          </w:rPr>
-          <w:t>14</w:t>
-        </w:r>
-      </w:fldSimple>
+      <w:r>
+        <w:fldChar w:fldCharType="begin"/>
+      </w:r>
+      <w:r>
+        <w:instrText xml:space="preserve"> SEQ Gambar_5. \* ARABIC </w:instrText>
+      </w:r>
+      <w:r>
+        <w:fldChar w:fldCharType="separate"/>
+      </w:r>
+      <w:r>
+        <w:rPr>
+          <w:noProof/>
+        </w:rPr>
+        <w:t>14</w:t>
+      </w:r>
+      <w:r>
+        <w:rPr>
+          <w:noProof/>
+        </w:rPr>
+        <w:fldChar w:fldCharType="end"/>
+      </w:r>
       <w:r>
         <w:rPr>
           <w:noProof/>
@@ -40977,14 +41212,27 @@
       <w:r>
         <w:t xml:space="preserve">Gambar 5. </w:t>
       </w:r>
-      <w:fldSimple w:instr=" SEQ Gambar_5. \* ARABIC ">
-        <w:r>
-          <w:rPr>
-            <w:noProof/>
-          </w:rPr>
-          <w:t>15</w:t>
-        </w:r>
-      </w:fldSimple>
+      <w:r>
+        <w:fldChar w:fldCharType="begin"/>
+      </w:r>
+      <w:r>
+        <w:instrText xml:space="preserve"> SEQ Gambar_5. \* ARABIC </w:instrText>
+      </w:r>
+      <w:r>
+        <w:fldChar w:fldCharType="separate"/>
+      </w:r>
+      <w:r>
+        <w:rPr>
+          <w:noProof/>
+        </w:rPr>
+        <w:t>15</w:t>
+      </w:r>
+      <w:r>
+        <w:rPr>
+          <w:noProof/>
+        </w:rPr>
+        <w:fldChar w:fldCharType="end"/>
+      </w:r>
       <w:r>
         <w:rPr>
           <w:noProof/>
@@ -41146,14 +41394,27 @@
       <w:r>
         <w:t xml:space="preserve">Gambar 5. </w:t>
       </w:r>
-      <w:fldSimple w:instr=" SEQ Gambar_5. \* ARABIC ">
-        <w:r>
-          <w:rPr>
-            <w:noProof/>
-          </w:rPr>
-          <w:t>16</w:t>
-        </w:r>
-      </w:fldSimple>
+      <w:r>
+        <w:fldChar w:fldCharType="begin"/>
+      </w:r>
+      <w:r>
+        <w:instrText xml:space="preserve"> SEQ Gambar_5. \* ARABIC </w:instrText>
+      </w:r>
+      <w:r>
+        <w:fldChar w:fldCharType="separate"/>
+      </w:r>
+      <w:r>
+        <w:rPr>
+          <w:noProof/>
+        </w:rPr>
+        <w:t>16</w:t>
+      </w:r>
+      <w:r>
+        <w:rPr>
+          <w:noProof/>
+        </w:rPr>
+        <w:fldChar w:fldCharType="end"/>
+      </w:r>
       <w:r>
         <w:rPr>
           <w:noProof/>
@@ -41168,13 +41429,16 @@
           <w:ilvl w:val="0"/>
           <w:numId w:val="43"/>
         </w:numPr>
+        <w:spacing w:line="360" w:lineRule="auto"/>
         <w:ind w:left="450" w:hanging="450"/>
+        <w:jc w:val="both"/>
         <w:rPr>
           <w:rFonts w:ascii="Times New Roman" w:hAnsi="Times New Roman" w:cs="Times New Roman"/>
           <w:noProof/>
           <w:color w:val="000000" w:themeColor="text1"/>
           <w:sz w:val="24"/>
           <w:szCs w:val="24"/>
+          <w:lang w:val="id-ID"/>
         </w:rPr>
       </w:pPr>
       <w:r>
@@ -41185,8 +41449,147 @@
           <w:sz w:val="24"/>
           <w:szCs w:val="24"/>
         </w:rPr>
-        <w:t xml:space="preserve">Pembahasan Sistem Informasi Penjualan Tiket Online Event Musik </w:t>
-      </w:r>
+        <w:t>Pembahasan Sistem Informasi Pen</w:t>
+      </w:r>
+      <w:r>
+        <w:rPr>
+          <w:rFonts w:ascii="Times New Roman" w:hAnsi="Times New Roman" w:cs="Times New Roman"/>
+          <w:noProof/>
+          <w:color w:val="000000" w:themeColor="text1"/>
+          <w:sz w:val="24"/>
+          <w:szCs w:val="24"/>
+        </w:rPr>
+        <w:t>jualan Tiket Online Event Musik</w:t>
+      </w:r>
+    </w:p>
+    <w:p>
+      <w:pPr>
+        <w:spacing w:line="360" w:lineRule="auto"/>
+        <w:ind w:firstLine="450"/>
+        <w:jc w:val="both"/>
+        <w:rPr>
+          <w:rFonts w:ascii="Times New Roman" w:hAnsi="Times New Roman" w:cs="Times New Roman"/>
+          <w:sz w:val="24"/>
+          <w:szCs w:val="24"/>
+          <w:lang w:val="id-ID"/>
+        </w:rPr>
+      </w:pPr>
+      <w:r>
+        <w:rPr>
+          <w:rFonts w:ascii="Times New Roman" w:hAnsi="Times New Roman" w:cs="Times New Roman"/>
+          <w:sz w:val="24"/>
+          <w:szCs w:val="24"/>
+          <w:lang w:val="id-ID"/>
+        </w:rPr>
+        <w:t xml:space="preserve">Implementasi fitur </w:t>
+      </w:r>
+      <w:r>
+        <w:rPr>
+          <w:rFonts w:ascii="Times New Roman" w:hAnsi="Times New Roman" w:cs="Times New Roman"/>
+          <w:i/>
+          <w:sz w:val="24"/>
+          <w:szCs w:val="24"/>
+          <w:lang w:val="id-ID"/>
+        </w:rPr>
+        <w:t xml:space="preserve">preview </w:t>
+      </w:r>
+      <w:r>
+        <w:rPr>
+          <w:rFonts w:ascii="Times New Roman" w:hAnsi="Times New Roman" w:cs="Times New Roman"/>
+          <w:sz w:val="24"/>
+          <w:szCs w:val="24"/>
+          <w:lang w:val="id-ID"/>
+        </w:rPr>
+        <w:t xml:space="preserve">dalam sistem penjualan tiket online digunakan untuk memberikan detail event secara informatif serta kemudahan dalam pemesanan tiket. Berdasarkan metode skala likert, penilaian hasil penjualan tiket dan penerapan fitur </w:t>
+      </w:r>
+      <w:r>
+        <w:rPr>
+          <w:rFonts w:ascii="Times New Roman" w:hAnsi="Times New Roman" w:cs="Times New Roman"/>
+          <w:i/>
+          <w:sz w:val="24"/>
+          <w:szCs w:val="24"/>
+          <w:lang w:val="id-ID"/>
+        </w:rPr>
+        <w:t>preview</w:t>
+      </w:r>
+      <w:r>
+        <w:rPr>
+          <w:rFonts w:ascii="Times New Roman" w:hAnsi="Times New Roman" w:cs="Times New Roman"/>
+          <w:sz w:val="24"/>
+          <w:szCs w:val="24"/>
+          <w:lang w:val="id-ID"/>
+        </w:rPr>
+        <w:t xml:space="preserve"> dapat dikonversikan dalam persentase dengan kategori - kategori yang bisa dijadikan ukuran seberapa baik fitur </w:t>
+      </w:r>
+      <w:r>
+        <w:rPr>
+          <w:rFonts w:ascii="Times New Roman" w:hAnsi="Times New Roman" w:cs="Times New Roman"/>
+          <w:i/>
+          <w:sz w:val="24"/>
+          <w:szCs w:val="24"/>
+          <w:lang w:val="id-ID"/>
+        </w:rPr>
+        <w:t>preview</w:t>
+      </w:r>
+      <w:r>
+        <w:rPr>
+          <w:rFonts w:ascii="Times New Roman" w:hAnsi="Times New Roman" w:cs="Times New Roman"/>
+          <w:sz w:val="24"/>
+          <w:szCs w:val="24"/>
+          <w:lang w:val="id-ID"/>
+        </w:rPr>
+        <w:t xml:space="preserve"> ini memberi informasi yang informatif dan persuasif terhadap konsumen.</w:t>
+      </w:r>
+    </w:p>
+    <w:p>
+      <w:pPr>
+        <w:spacing w:line="360" w:lineRule="auto"/>
+        <w:ind w:firstLine="450"/>
+        <w:jc w:val="both"/>
+        <w:rPr>
+          <w:rFonts w:ascii="Times New Roman" w:hAnsi="Times New Roman" w:cs="Times New Roman"/>
+          <w:sz w:val="24"/>
+          <w:szCs w:val="24"/>
+          <w:lang w:val="id-ID"/>
+        </w:rPr>
+      </w:pPr>
+      <w:bookmarkStart w:id="23" w:name="_GoBack"/>
+      <w:bookmarkEnd w:id="23"/>
+      <w:r>
+        <w:rPr>
+          <w:rFonts w:ascii="Times New Roman" w:hAnsi="Times New Roman" w:cs="Times New Roman"/>
+          <w:sz w:val="24"/>
+          <w:szCs w:val="24"/>
+          <w:lang w:val="id-ID"/>
+        </w:rPr>
+        <w:t xml:space="preserve">Berdasarkan hasil uji coba dari 50 responden, skala Likert merepresentasikan hasil dari penerapan metode </w:t>
+      </w:r>
+      <w:r>
+        <w:rPr>
+          <w:rFonts w:ascii="Times New Roman" w:hAnsi="Times New Roman" w:cs="Times New Roman"/>
+          <w:i/>
+          <w:sz w:val="24"/>
+          <w:szCs w:val="24"/>
+          <w:lang w:val="id-ID"/>
+        </w:rPr>
+        <w:t>preview</w:t>
+      </w:r>
+      <w:r>
+        <w:rPr>
+          <w:rFonts w:ascii="Times New Roman" w:hAnsi="Times New Roman" w:cs="Times New Roman"/>
+          <w:sz w:val="24"/>
+          <w:szCs w:val="24"/>
+          <w:lang w:val="id-ID"/>
+        </w:rPr>
+        <w:t xml:space="preserve"> untuk sistem penjualan tiket online musik dengan perhitungan sebagai berikut.</w:t>
+      </w:r>
+    </w:p>
+    <w:p>
+      <w:pPr>
+        <w:rPr>
+          <w:lang w:val="id-ID"/>
+        </w:rPr>
+      </w:pPr>
     </w:p>
     <w:p>
       <w:pPr>
@@ -41395,6 +41798,7 @@
           <w:szCs w:val="24"/>
           <w:lang w:val="en"/>
         </w:rPr>
+        <w:lastRenderedPageBreak/>
         <w:t xml:space="preserve">Azwar, Saifuddin. (1995). </w:t>
       </w:r>
       <w:r>
@@ -41929,7 +42333,6 @@
           <w:sz w:val="24"/>
           <w:szCs w:val="24"/>
         </w:rPr>
-        <w:lastRenderedPageBreak/>
         <w:t xml:space="preserve">Kotler, Philip dan Kevin Keller. (2009). </w:t>
       </w:r>
       <w:r>
@@ -50964,7 +51367,7 @@
 </file>
 
 <file path=customXml/itemProps1.xml><?xml version="1.0" encoding="utf-8"?>
-<ds:datastoreItem xmlns:ds="http://schemas.openxmlformats.org/officeDocument/2006/customXml" ds:itemID="{BDB7AF67-B587-453C-A36F-5304138757D6}">
+<ds:datastoreItem xmlns:ds="http://schemas.openxmlformats.org/officeDocument/2006/customXml" ds:itemID="{741211B0-17D4-4E8C-9106-5453A54A3A53}">
   <ds:schemaRefs>
     <ds:schemaRef ds:uri="http://schemas.openxmlformats.org/officeDocument/2006/bibliography"/>
   </ds:schemaRefs>
